--- a/docs/Resume-Felipe-Bassi.docx
+++ b/docs/Resume-Felipe-Bassi.docx
@@ -173,6 +173,45 @@
         <w:rPr>
           <w:rFonts w:ascii="Times New Roman" w:hAnsi="Times New Roman" w:cs="Times New Roman"/>
           <w:color w:val="000000" w:themeColor="text1"/>
+          <w:sz w:val="20"/>
+          <w:szCs w:val="20"/>
+        </w:rPr>
+      </w:pPr>
+    </w:p>
+    <w:p>
+      <w:pPr>
+        <w:pStyle w:val="ContactInfo"/>
+        <w:jc w:val="both"/>
+        <w:rPr>
+          <w:rFonts w:ascii="Times New Roman" w:hAnsi="Times New Roman" w:cs="Times New Roman"/>
+          <w:b/>
+          <w:bCs/>
+          <w:color w:val="000000" w:themeColor="text1"/>
+          <w:sz w:val="32"/>
+          <w:szCs w:val="32"/>
+        </w:rPr>
+      </w:pPr>
+      <w:r>
+        <w:rPr>
+          <w:rFonts w:ascii="Times New Roman" w:hAnsi="Times New Roman" w:cs="Times New Roman"/>
+          <w:b/>
+          <w:bCs/>
+          <w:color w:val="000000" w:themeColor="text1"/>
+          <w:sz w:val="32"/>
+          <w:szCs w:val="32"/>
+        </w:rPr>
+        <w:t>Frontend Developer / Data Analyst</w:t>
+      </w:r>
+    </w:p>
+    <w:p>
+      <w:pPr>
+        <w:pStyle w:val="ContactInfo"/>
+        <w:jc w:val="both"/>
+        <w:rPr>
+          <w:rFonts w:ascii="Times New Roman" w:hAnsi="Times New Roman" w:cs="Times New Roman"/>
+          <w:b/>
+          <w:bCs/>
+          <w:color w:val="000000" w:themeColor="text1"/>
           <w:sz w:val="16"/>
           <w:szCs w:val="16"/>
         </w:rPr>
@@ -187,8 +226,8 @@
           <w:b/>
           <w:bCs/>
           <w:color w:val="000000" w:themeColor="text1"/>
-          <w:sz w:val="26"/>
-          <w:szCs w:val="26"/>
+          <w:sz w:val="32"/>
+          <w:szCs w:val="32"/>
         </w:rPr>
       </w:pPr>
       <w:r>
@@ -197,10 +236,10 @@
           <w:b/>
           <w:bCs/>
           <w:color w:val="000000" w:themeColor="text1"/>
-          <w:sz w:val="26"/>
-          <w:szCs w:val="26"/>
-        </w:rPr>
-        <w:t>Frontend Developer / Data Analyst</w:t>
+          <w:sz w:val="32"/>
+          <w:szCs w:val="32"/>
+        </w:rPr>
+        <w:t>Education</w:t>
       </w:r>
     </w:p>
     <w:p>
@@ -223,163 +262,40 @@
         <w:jc w:val="both"/>
         <w:rPr>
           <w:rFonts w:ascii="Times New Roman" w:hAnsi="Times New Roman" w:cs="Times New Roman"/>
-          <w:b/>
-          <w:bCs/>
-          <w:color w:val="000000" w:themeColor="text1"/>
-          <w:sz w:val="28"/>
-          <w:szCs w:val="28"/>
-        </w:rPr>
-      </w:pPr>
-      <w:r>
-        <w:rPr>
-          <w:rFonts w:ascii="Times New Roman" w:hAnsi="Times New Roman" w:cs="Times New Roman"/>
-          <w:b/>
-          <w:bCs/>
-          <w:color w:val="000000" w:themeColor="text1"/>
-          <w:sz w:val="32"/>
-          <w:szCs w:val="32"/>
-        </w:rPr>
-        <w:t>Education</w:t>
-      </w:r>
-    </w:p>
-    <w:p>
-      <w:pPr>
-        <w:pStyle w:val="ContactInfo"/>
-        <w:jc w:val="both"/>
-        <w:rPr>
-          <w:rFonts w:ascii="Times New Roman" w:hAnsi="Times New Roman" w:cs="Times New Roman"/>
-          <w:b/>
-          <w:bCs/>
-          <w:color w:val="000000" w:themeColor="text1"/>
-          <w:sz w:val="28"/>
-          <w:szCs w:val="28"/>
-        </w:rPr>
-      </w:pPr>
-    </w:p>
-    <w:p>
-      <w:pPr>
-        <w:pStyle w:val="ContactInfo"/>
-        <w:jc w:val="both"/>
-        <w:rPr>
-          <w:rFonts w:ascii="Times New Roman" w:hAnsi="Times New Roman" w:cs="Times New Roman"/>
-          <w:color w:val="000000" w:themeColor="text1"/>
-          <w:sz w:val="26"/>
-          <w:szCs w:val="26"/>
-        </w:rPr>
-      </w:pPr>
-      <w:r>
-        <w:rPr>
-          <w:rFonts w:ascii="Times New Roman" w:hAnsi="Times New Roman" w:cs="Times New Roman"/>
-          <w:color w:val="000000" w:themeColor="text1"/>
-          <w:sz w:val="26"/>
-          <w:szCs w:val="26"/>
-        </w:rPr>
-        <w:t>Pilgrims’ College</w:t>
-      </w:r>
-      <w:r>
-        <w:rPr>
-          <w:rFonts w:ascii="Times New Roman" w:hAnsi="Times New Roman" w:cs="Times New Roman"/>
-          <w:color w:val="000000" w:themeColor="text1"/>
-          <w:sz w:val="26"/>
-          <w:szCs w:val="26"/>
-        </w:rPr>
-        <w:t>:</w:t>
-      </w:r>
-      <w:r>
-        <w:rPr>
-          <w:rFonts w:ascii="Times New Roman" w:hAnsi="Times New Roman" w:cs="Times New Roman"/>
-          <w:color w:val="000000" w:themeColor="text1"/>
-          <w:sz w:val="26"/>
-          <w:szCs w:val="26"/>
-        </w:rPr>
-        <w:t xml:space="preserve"> </w:t>
-      </w:r>
-      <w:r>
-        <w:rPr>
-          <w:rFonts w:ascii="Times New Roman" w:hAnsi="Times New Roman" w:cs="Times New Roman"/>
-          <w:color w:val="000000" w:themeColor="text1"/>
-          <w:sz w:val="26"/>
-          <w:szCs w:val="26"/>
-        </w:rPr>
-        <w:t xml:space="preserve">High School </w:t>
-      </w:r>
-      <w:r>
-        <w:rPr>
-          <w:rFonts w:ascii="Times New Roman" w:hAnsi="Times New Roman" w:cs="Times New Roman"/>
-          <w:color w:val="000000" w:themeColor="text1"/>
-          <w:sz w:val="26"/>
-          <w:szCs w:val="26"/>
-        </w:rPr>
-        <w:t>(Argentina)</w:t>
-      </w:r>
-      <w:r>
-        <w:rPr>
-          <w:rFonts w:ascii="Times New Roman" w:hAnsi="Times New Roman" w:cs="Times New Roman"/>
-          <w:color w:val="000000" w:themeColor="text1"/>
-          <w:sz w:val="26"/>
-          <w:szCs w:val="26"/>
-        </w:rPr>
-        <w:t xml:space="preserve"> </w:t>
-      </w:r>
-    </w:p>
-    <w:p>
-      <w:pPr>
-        <w:pStyle w:val="ContactInfo"/>
-        <w:jc w:val="both"/>
-        <w:rPr>
-          <w:rFonts w:ascii="Times New Roman" w:hAnsi="Times New Roman" w:cs="Times New Roman"/>
-          <w:color w:val="000000" w:themeColor="text1"/>
-          <w:sz w:val="26"/>
-          <w:szCs w:val="26"/>
-        </w:rPr>
-      </w:pPr>
-    </w:p>
-    <w:p>
-      <w:pPr>
-        <w:pStyle w:val="ContactInfo"/>
-        <w:jc w:val="both"/>
-        <w:rPr>
-          <w:rFonts w:ascii="Times New Roman" w:hAnsi="Times New Roman" w:cs="Times New Roman"/>
-          <w:color w:val="000000" w:themeColor="text1"/>
-          <w:sz w:val="26"/>
-          <w:szCs w:val="26"/>
-        </w:rPr>
-      </w:pPr>
-      <w:r>
-        <w:rPr>
-          <w:rFonts w:ascii="Times New Roman" w:hAnsi="Times New Roman" w:cs="Times New Roman"/>
-          <w:color w:val="000000" w:themeColor="text1"/>
-          <w:sz w:val="26"/>
-          <w:szCs w:val="26"/>
-        </w:rPr>
-        <w:t>The Pennsylvania State University</w:t>
-      </w:r>
-      <w:r>
-        <w:rPr>
-          <w:rFonts w:ascii="Times New Roman" w:hAnsi="Times New Roman" w:cs="Times New Roman"/>
-          <w:color w:val="000000" w:themeColor="text1"/>
-          <w:sz w:val="26"/>
-          <w:szCs w:val="26"/>
-        </w:rPr>
-        <w:t xml:space="preserve"> (GPA: 3.</w:t>
-      </w:r>
-      <w:r>
-        <w:rPr>
-          <w:rFonts w:ascii="Times New Roman" w:hAnsi="Times New Roman" w:cs="Times New Roman"/>
-          <w:color w:val="000000" w:themeColor="text1"/>
-          <w:sz w:val="26"/>
-          <w:szCs w:val="26"/>
-        </w:rPr>
-        <w:t>61</w:t>
-      </w:r>
-      <w:r>
-        <w:rPr>
-          <w:rFonts w:ascii="Times New Roman" w:hAnsi="Times New Roman" w:cs="Times New Roman"/>
-          <w:color w:val="000000" w:themeColor="text1"/>
-          <w:sz w:val="26"/>
-          <w:szCs w:val="26"/>
-        </w:rPr>
-        <w:t>)</w:t>
+          <w:color w:val="000000" w:themeColor="text1"/>
+          <w:sz w:val="26"/>
+          <w:szCs w:val="26"/>
+        </w:rPr>
+      </w:pPr>
+      <w:r>
+        <w:rPr>
+          <w:rFonts w:ascii="Times New Roman" w:hAnsi="Times New Roman" w:cs="Times New Roman"/>
+          <w:color w:val="000000" w:themeColor="text1"/>
+          <w:sz w:val="26"/>
+          <w:szCs w:val="26"/>
+        </w:rPr>
+        <w:t>The Pennsylvania State University (GPA: 3.61)</w:t>
+      </w:r>
+    </w:p>
+    <w:p>
+      <w:pPr>
+        <w:pStyle w:val="ContactInfo"/>
+        <w:jc w:val="both"/>
+        <w:rPr>
+          <w:rFonts w:ascii="Times New Roman" w:hAnsi="Times New Roman" w:cs="Times New Roman"/>
+          <w:color w:val="000000" w:themeColor="text1"/>
+          <w:sz w:val="26"/>
+          <w:szCs w:val="26"/>
+        </w:rPr>
+      </w:pPr>
+      <w:r>
+        <w:rPr>
+          <w:rFonts w:ascii="Times New Roman" w:hAnsi="Times New Roman" w:cs="Times New Roman"/>
+          <w:color w:val="000000" w:themeColor="text1"/>
+          <w:sz w:val="26"/>
+          <w:szCs w:val="26"/>
+        </w:rPr>
+        <w:t>(2020 – 2024)</w:t>
       </w:r>
     </w:p>
     <w:p>
@@ -720,8 +636,8 @@
           <w:b/>
           <w:bCs/>
           <w:color w:val="000000" w:themeColor="text1"/>
-          <w:sz w:val="28"/>
-          <w:szCs w:val="28"/>
+          <w:sz w:val="32"/>
+          <w:szCs w:val="32"/>
         </w:rPr>
       </w:pPr>
       <w:r>
@@ -745,8 +661,8 @@
           <w:b/>
           <w:bCs/>
           <w:color w:val="000000" w:themeColor="text1"/>
-          <w:sz w:val="16"/>
-          <w:szCs w:val="16"/>
+          <w:sz w:val="32"/>
+          <w:szCs w:val="32"/>
         </w:rPr>
       </w:pPr>
     </w:p>
@@ -761,51 +677,77 @@
         <w:rPr>
           <w:rFonts w:asciiTheme="minorBidi" w:hAnsiTheme="minorBidi"/>
           <w:color w:val="000000" w:themeColor="text1"/>
-          <w:sz w:val="26"/>
-          <w:szCs w:val="26"/>
-        </w:rPr>
-      </w:pPr>
-      <w:r>
-        <w:rPr>
-          <w:rFonts w:ascii="Times New Roman" w:hAnsi="Times New Roman" w:cs="Times New Roman"/>
-          <w:color w:val="000000" w:themeColor="text1"/>
-          <w:sz w:val="26"/>
-          <w:szCs w:val="26"/>
-        </w:rPr>
-        <w:t>P</w:t>
-      </w:r>
-      <w:r>
-        <w:rPr>
-          <w:rFonts w:ascii="Times New Roman" w:hAnsi="Times New Roman" w:cs="Times New Roman"/>
-          <w:color w:val="000000" w:themeColor="text1"/>
-          <w:sz w:val="26"/>
-          <w:szCs w:val="26"/>
-        </w:rPr>
-        <w:t>art-time food service employee</w:t>
-      </w:r>
-      <w:r>
-        <w:rPr>
-          <w:rFonts w:ascii="Times New Roman" w:hAnsi="Times New Roman" w:cs="Times New Roman"/>
-          <w:color w:val="000000" w:themeColor="text1"/>
-          <w:sz w:val="26"/>
-          <w:szCs w:val="26"/>
-        </w:rPr>
-        <w:t xml:space="preserve"> Penn State University</w:t>
-      </w:r>
-      <w:r>
-        <w:rPr>
-          <w:rFonts w:ascii="Times New Roman" w:hAnsi="Times New Roman" w:cs="Times New Roman"/>
-          <w:color w:val="000000" w:themeColor="text1"/>
-          <w:sz w:val="26"/>
-          <w:szCs w:val="26"/>
-        </w:rPr>
-        <w:t xml:space="preserve"> (March 2021 – September 2021)</w:t>
-      </w:r>
-    </w:p>
-    <w:p>
-      <w:pPr>
-        <w:pStyle w:val="ContactInfo"/>
-        <w:ind w:left="720"/>
+          <w:sz w:val="28"/>
+          <w:szCs w:val="28"/>
+        </w:rPr>
+      </w:pPr>
+      <w:r>
+        <w:rPr>
+          <w:rFonts w:ascii="Times New Roman" w:hAnsi="Times New Roman" w:cs="Times New Roman"/>
+          <w:color w:val="000000" w:themeColor="text1"/>
+          <w:sz w:val="26"/>
+          <w:szCs w:val="26"/>
+        </w:rPr>
+        <w:t>Website Developer</w:t>
+      </w:r>
+      <w:r>
+        <w:rPr>
+          <w:rFonts w:ascii="Times New Roman" w:hAnsi="Times New Roman" w:cs="Times New Roman"/>
+          <w:color w:val="000000" w:themeColor="text1"/>
+          <w:sz w:val="26"/>
+          <w:szCs w:val="26"/>
+        </w:rPr>
+        <w:t xml:space="preserve"> -</w:t>
+      </w:r>
+      <w:r>
+        <w:rPr>
+          <w:rFonts w:ascii="Times New Roman" w:hAnsi="Times New Roman" w:cs="Times New Roman"/>
+          <w:color w:val="000000" w:themeColor="text1"/>
+          <w:sz w:val="26"/>
+          <w:szCs w:val="26"/>
+        </w:rPr>
+        <w:t xml:space="preserve"> Penn State University </w:t>
+      </w:r>
+    </w:p>
+    <w:p>
+      <w:pPr>
+        <w:pStyle w:val="ContactInfo"/>
+        <w:ind w:firstLine="720"/>
+        <w:jc w:val="both"/>
+        <w:rPr>
+          <w:rFonts w:asciiTheme="minorBidi" w:hAnsiTheme="minorBidi"/>
+          <w:color w:val="000000" w:themeColor="text1"/>
+          <w:sz w:val="28"/>
+          <w:szCs w:val="28"/>
+        </w:rPr>
+      </w:pPr>
+      <w:r>
+        <w:rPr>
+          <w:rFonts w:ascii="Times New Roman" w:hAnsi="Times New Roman" w:cs="Times New Roman"/>
+          <w:color w:val="000000" w:themeColor="text1"/>
+          <w:sz w:val="26"/>
+          <w:szCs w:val="26"/>
+        </w:rPr>
+        <w:t>(May 2022 – Present)</w:t>
+      </w:r>
+    </w:p>
+    <w:p>
+      <w:pPr>
+        <w:pStyle w:val="ContactInfo"/>
+        <w:jc w:val="both"/>
+        <w:rPr>
+          <w:rFonts w:ascii="Times New Roman" w:hAnsi="Times New Roman" w:cs="Times New Roman"/>
+          <w:b/>
+          <w:bCs/>
+          <w:color w:val="000000" w:themeColor="text1"/>
+          <w:sz w:val="16"/>
+          <w:szCs w:val="16"/>
+        </w:rPr>
+      </w:pPr>
+    </w:p>
+    <w:p>
+      <w:pPr>
+        <w:pStyle w:val="ContactInfo"/>
         <w:jc w:val="both"/>
         <w:rPr>
           <w:rFonts w:asciiTheme="minorBidi" w:hAnsiTheme="minorBidi"/>
@@ -820,45 +762,76 @@
         <w:pStyle w:val="ContactInfo"/>
         <w:numPr>
           <w:ilvl w:val="0"/>
-          <w:numId w:val="23"/>
+          <w:numId w:val="11"/>
         </w:numPr>
-        <w:rPr>
-          <w:rFonts w:ascii="Times New Roman" w:hAnsi="Times New Roman" w:cs="Times New Roman"/>
-          <w:color w:val="000000" w:themeColor="text1"/>
-          <w:sz w:val="24"/>
-          <w:szCs w:val="24"/>
-        </w:rPr>
-      </w:pPr>
-      <w:r>
-        <w:rPr>
-          <w:rFonts w:ascii="Times New Roman" w:eastAsia="Times New Roman" w:hAnsi="Times New Roman" w:cs="Times New Roman"/>
-          <w:color w:val="000000" w:themeColor="text1"/>
-          <w:sz w:val="24"/>
-          <w:szCs w:val="24"/>
-          <w:lang w:eastAsia="en-US"/>
-        </w:rPr>
-        <w:t>Maintaining customer satisfaction through food preparation, table service and dining experiences</w:t>
-      </w:r>
-      <w:r>
-        <w:rPr>
-          <w:rFonts w:ascii="Times New Roman" w:eastAsia="Times New Roman" w:hAnsi="Times New Roman" w:cs="Times New Roman"/>
-          <w:color w:val="000000" w:themeColor="text1"/>
-          <w:sz w:val="24"/>
-          <w:szCs w:val="24"/>
-          <w:lang w:eastAsia="en-US"/>
-        </w:rPr>
-        <w:t>.</w:t>
-      </w:r>
-    </w:p>
-    <w:p>
-      <w:pPr>
-        <w:pStyle w:val="ContactInfo"/>
-        <w:ind w:left="1080"/>
-        <w:rPr>
-          <w:rFonts w:ascii="Times New Roman" w:hAnsi="Times New Roman" w:cs="Times New Roman"/>
-          <w:color w:val="000000" w:themeColor="text1"/>
-          <w:sz w:val="10"/>
-          <w:szCs w:val="10"/>
+        <w:jc w:val="both"/>
+        <w:rPr>
+          <w:rFonts w:asciiTheme="minorBidi" w:hAnsiTheme="minorBidi"/>
+          <w:color w:val="000000" w:themeColor="text1"/>
+          <w:sz w:val="28"/>
+          <w:szCs w:val="28"/>
+        </w:rPr>
+      </w:pPr>
+      <w:r>
+        <w:rPr>
+          <w:rFonts w:ascii="Times New Roman" w:hAnsi="Times New Roman" w:cs="Times New Roman"/>
+          <w:color w:val="000000" w:themeColor="text1"/>
+          <w:sz w:val="26"/>
+          <w:szCs w:val="26"/>
+        </w:rPr>
+        <w:t>Resident Assista</w:t>
+      </w:r>
+      <w:r>
+        <w:rPr>
+          <w:rFonts w:ascii="Times New Roman" w:hAnsi="Times New Roman" w:cs="Times New Roman"/>
+          <w:color w:val="000000" w:themeColor="text1"/>
+          <w:sz w:val="26"/>
+          <w:szCs w:val="26"/>
+        </w:rPr>
+        <w:t>nt - Penn</w:t>
+      </w:r>
+      <w:r>
+        <w:rPr>
+          <w:rFonts w:ascii="Times New Roman" w:hAnsi="Times New Roman" w:cs="Times New Roman"/>
+          <w:color w:val="000000" w:themeColor="text1"/>
+          <w:sz w:val="26"/>
+          <w:szCs w:val="26"/>
+        </w:rPr>
+        <w:t xml:space="preserve"> State University </w:t>
+      </w:r>
+    </w:p>
+    <w:p>
+      <w:pPr>
+        <w:pStyle w:val="ContactInfo"/>
+        <w:ind w:firstLine="720"/>
+        <w:jc w:val="both"/>
+        <w:rPr>
+          <w:rFonts w:ascii="Times New Roman" w:hAnsi="Times New Roman" w:cs="Times New Roman"/>
+          <w:color w:val="000000" w:themeColor="text1"/>
+          <w:sz w:val="26"/>
+          <w:szCs w:val="26"/>
+        </w:rPr>
+      </w:pPr>
+      <w:r>
+        <w:rPr>
+          <w:rFonts w:ascii="Times New Roman" w:hAnsi="Times New Roman" w:cs="Times New Roman"/>
+          <w:color w:val="000000" w:themeColor="text1"/>
+          <w:sz w:val="26"/>
+          <w:szCs w:val="26"/>
+        </w:rPr>
+        <w:t>(January 2022 – May 2022)</w:t>
+      </w:r>
+    </w:p>
+    <w:p>
+      <w:pPr>
+        <w:pStyle w:val="ContactInfo"/>
+        <w:ind w:firstLine="720"/>
+        <w:jc w:val="both"/>
+        <w:rPr>
+          <w:rFonts w:ascii="Times New Roman" w:hAnsi="Times New Roman" w:cs="Times New Roman"/>
+          <w:color w:val="000000" w:themeColor="text1"/>
+          <w:sz w:val="26"/>
+          <w:szCs w:val="26"/>
         </w:rPr>
       </w:pPr>
     </w:p>
@@ -867,33 +840,58 @@
         <w:pStyle w:val="ContactInfo"/>
         <w:numPr>
           <w:ilvl w:val="0"/>
-          <w:numId w:val="23"/>
+          <w:numId w:val="11"/>
         </w:numPr>
-        <w:rPr>
-          <w:rFonts w:asciiTheme="minorBidi" w:hAnsiTheme="minorBidi"/>
-          <w:color w:val="000000" w:themeColor="text1"/>
-          <w:sz w:val="26"/>
-          <w:szCs w:val="26"/>
-        </w:rPr>
-      </w:pPr>
-      <w:r>
-        <w:rPr>
-          <w:rFonts w:ascii="Times New Roman" w:hAnsi="Times New Roman" w:cs="Times New Roman"/>
-          <w:color w:val="000000" w:themeColor="text1"/>
-          <w:sz w:val="24"/>
-          <w:szCs w:val="24"/>
-        </w:rPr>
-        <w:t>Keeping a critical eye inspecting food order maintaining health protocols and procedures.</w:t>
-      </w:r>
-    </w:p>
-    <w:p>
-      <w:pPr>
-        <w:pStyle w:val="ContactInfo"/>
-        <w:rPr>
-          <w:rFonts w:asciiTheme="minorBidi" w:hAnsiTheme="minorBidi"/>
-          <w:color w:val="000000" w:themeColor="text1"/>
-          <w:sz w:val="10"/>
-          <w:szCs w:val="10"/>
+        <w:jc w:val="both"/>
+        <w:rPr>
+          <w:rFonts w:ascii="Times New Roman" w:hAnsi="Times New Roman" w:cs="Times New Roman"/>
+          <w:color w:val="000000" w:themeColor="text1"/>
+          <w:sz w:val="26"/>
+          <w:szCs w:val="26"/>
+        </w:rPr>
+      </w:pPr>
+      <w:r>
+        <w:rPr>
+          <w:rFonts w:ascii="Times New Roman" w:hAnsi="Times New Roman" w:cs="Times New Roman"/>
+          <w:color w:val="000000" w:themeColor="text1"/>
+          <w:sz w:val="26"/>
+          <w:szCs w:val="26"/>
+        </w:rPr>
+        <w:t>Videographer &amp; Editor – Wintergreen Media</w:t>
+      </w:r>
+    </w:p>
+    <w:p>
+      <w:pPr>
+        <w:pStyle w:val="ContactInfo"/>
+        <w:ind w:left="720"/>
+        <w:jc w:val="both"/>
+        <w:rPr>
+          <w:rFonts w:ascii="Times New Roman" w:hAnsi="Times New Roman" w:cs="Times New Roman"/>
+          <w:color w:val="000000" w:themeColor="text1"/>
+          <w:sz w:val="26"/>
+          <w:szCs w:val="26"/>
+        </w:rPr>
+      </w:pPr>
+      <w:r>
+        <w:rPr>
+          <w:rFonts w:ascii="Times New Roman" w:hAnsi="Times New Roman" w:cs="Times New Roman"/>
+          <w:color w:val="000000" w:themeColor="text1"/>
+          <w:sz w:val="26"/>
+          <w:szCs w:val="26"/>
+        </w:rPr>
+        <w:t>(September 2021 – January 2022)</w:t>
+      </w:r>
+    </w:p>
+    <w:p>
+      <w:pPr>
+        <w:pStyle w:val="ContactInfo"/>
+        <w:ind w:firstLine="720"/>
+        <w:jc w:val="both"/>
+        <w:rPr>
+          <w:rFonts w:ascii="Times New Roman" w:hAnsi="Times New Roman" w:cs="Times New Roman"/>
+          <w:color w:val="000000" w:themeColor="text1"/>
+          <w:sz w:val="26"/>
+          <w:szCs w:val="26"/>
         </w:rPr>
       </w:pPr>
     </w:p>
@@ -902,8 +900,9 @@
         <w:pStyle w:val="ContactInfo"/>
         <w:numPr>
           <w:ilvl w:val="0"/>
-          <w:numId w:val="23"/>
+          <w:numId w:val="11"/>
         </w:numPr>
+        <w:jc w:val="both"/>
         <w:rPr>
           <w:rFonts w:asciiTheme="minorBidi" w:hAnsiTheme="minorBidi"/>
           <w:color w:val="000000" w:themeColor="text1"/>
@@ -913,38 +912,31 @@
       </w:pPr>
       <w:r>
         <w:rPr>
-          <w:rFonts w:ascii="Times New Roman" w:eastAsia="Times New Roman" w:hAnsi="Times New Roman" w:cs="Times New Roman"/>
-          <w:color w:val="2D2D2D"/>
-          <w:sz w:val="24"/>
-          <w:szCs w:val="24"/>
-          <w:lang w:eastAsia="en-US"/>
-        </w:rPr>
-        <w:t>S</w:t>
-      </w:r>
-      <w:r>
-        <w:rPr>
-          <w:rFonts w:ascii="Times New Roman" w:eastAsia="Times New Roman" w:hAnsi="Times New Roman" w:cs="Times New Roman"/>
-          <w:color w:val="2D2D2D"/>
-          <w:sz w:val="24"/>
-          <w:szCs w:val="24"/>
-          <w:lang w:eastAsia="en-US"/>
-        </w:rPr>
-        <w:t>trong communication skills to interact with coworkers and customers.</w:t>
-      </w:r>
-    </w:p>
-    <w:p>
-      <w:pPr>
-        <w:pStyle w:val="ContactInfo"/>
-        <w:jc w:val="both"/>
-        <w:rPr>
-          <w:rFonts w:ascii="Times New Roman" w:hAnsi="Times New Roman" w:cs="Times New Roman"/>
-          <w:b/>
-          <w:bCs/>
-          <w:color w:val="000000" w:themeColor="text1"/>
-          <w:sz w:val="32"/>
-          <w:szCs w:val="32"/>
-        </w:rPr>
-      </w:pPr>
+          <w:rFonts w:ascii="Times New Roman" w:hAnsi="Times New Roman" w:cs="Times New Roman"/>
+          <w:color w:val="000000" w:themeColor="text1"/>
+          <w:sz w:val="26"/>
+          <w:szCs w:val="26"/>
+        </w:rPr>
+        <w:t>Part-time food service employee</w:t>
+      </w:r>
+      <w:r>
+        <w:rPr>
+          <w:rFonts w:ascii="Times New Roman" w:hAnsi="Times New Roman" w:cs="Times New Roman"/>
+          <w:color w:val="000000" w:themeColor="text1"/>
+          <w:sz w:val="26"/>
+          <w:szCs w:val="26"/>
+        </w:rPr>
+        <w:t xml:space="preserve"> -</w:t>
+      </w:r>
+      <w:r>
+        <w:rPr>
+          <w:rFonts w:ascii="Times New Roman" w:hAnsi="Times New Roman" w:cs="Times New Roman"/>
+          <w:color w:val="000000" w:themeColor="text1"/>
+          <w:sz w:val="26"/>
+          <w:szCs w:val="26"/>
+        </w:rPr>
+        <w:t xml:space="preserve"> Penn State University (March 2021 – September 2021)</w:t>
+      </w:r>
     </w:p>
     <w:p>
       <w:pPr>
@@ -1103,19 +1095,6 @@
     <w:p>
       <w:pPr>
         <w:pStyle w:val="ContactInfo"/>
-        <w:spacing w:line="240" w:lineRule="auto"/>
-        <w:jc w:val="both"/>
-        <w:rPr>
-          <w:rFonts w:ascii="Times New Roman" w:hAnsi="Times New Roman" w:cs="Times New Roman"/>
-          <w:color w:val="000000" w:themeColor="text1"/>
-          <w:sz w:val="26"/>
-          <w:szCs w:val="26"/>
-        </w:rPr>
-      </w:pPr>
-    </w:p>
-    <w:p>
-      <w:pPr>
-        <w:pStyle w:val="ContactInfo"/>
         <w:jc w:val="both"/>
         <w:rPr>
           <w:rFonts w:ascii="Times New Roman" w:hAnsi="Times New Roman" w:cs="Times New Roman"/>
@@ -1365,32 +1344,6 @@
     <w:p>
       <w:pPr>
         <w:pStyle w:val="ContactInfo"/>
-        <w:spacing w:line="240" w:lineRule="auto"/>
-        <w:jc w:val="both"/>
-        <w:rPr>
-          <w:rFonts w:ascii="Times New Roman" w:hAnsi="Times New Roman" w:cs="Times New Roman"/>
-          <w:color w:val="000000" w:themeColor="text1"/>
-          <w:sz w:val="26"/>
-          <w:szCs w:val="26"/>
-        </w:rPr>
-      </w:pPr>
-    </w:p>
-    <w:p>
-      <w:pPr>
-        <w:pStyle w:val="ContactInfo"/>
-        <w:spacing w:line="240" w:lineRule="auto"/>
-        <w:jc w:val="both"/>
-        <w:rPr>
-          <w:rFonts w:ascii="Times New Roman" w:hAnsi="Times New Roman" w:cs="Times New Roman"/>
-          <w:color w:val="000000" w:themeColor="text1"/>
-          <w:sz w:val="26"/>
-          <w:szCs w:val="26"/>
-        </w:rPr>
-      </w:pPr>
-    </w:p>
-    <w:p>
-      <w:pPr>
-        <w:pStyle w:val="ContactInfo"/>
         <w:jc w:val="both"/>
         <w:rPr>
           <w:rFonts w:ascii="Times New Roman" w:hAnsi="Times New Roman" w:cs="Times New Roman"/>
@@ -1536,32 +1489,6 @@
     <w:p>
       <w:pPr>
         <w:pStyle w:val="ContactInfo"/>
-        <w:ind w:left="720"/>
-        <w:jc w:val="both"/>
-        <w:rPr>
-          <w:rFonts w:ascii="Times New Roman" w:hAnsi="Times New Roman" w:cs="Times New Roman"/>
-          <w:color w:val="000000" w:themeColor="text1"/>
-          <w:sz w:val="26"/>
-          <w:szCs w:val="26"/>
-        </w:rPr>
-      </w:pPr>
-    </w:p>
-    <w:p>
-      <w:pPr>
-        <w:pStyle w:val="ContactInfo"/>
-        <w:ind w:left="720"/>
-        <w:jc w:val="both"/>
-        <w:rPr>
-          <w:rFonts w:ascii="Times New Roman" w:hAnsi="Times New Roman" w:cs="Times New Roman"/>
-          <w:color w:val="000000" w:themeColor="text1"/>
-          <w:sz w:val="26"/>
-          <w:szCs w:val="26"/>
-        </w:rPr>
-      </w:pPr>
-    </w:p>
-    <w:p>
-      <w:pPr>
-        <w:pStyle w:val="ContactInfo"/>
         <w:jc w:val="both"/>
         <w:rPr>
           <w:rFonts w:ascii="Times New Roman" w:hAnsi="Times New Roman" w:cs="Times New Roman"/>
@@ -1583,21 +1510,6 @@
         </w:rPr>
         <w:t>Coding:</w:t>
       </w:r>
-    </w:p>
-    <w:p>
-      <w:pPr>
-        <w:pStyle w:val="ContactInfo"/>
-        <w:ind w:left="720"/>
-        <w:jc w:val="both"/>
-        <w:rPr>
-          <w:rFonts w:ascii="Times New Roman" w:hAnsi="Times New Roman" w:cs="Times New Roman"/>
-          <w:b/>
-          <w:bCs/>
-          <w:color w:val="000000" w:themeColor="text1"/>
-          <w:sz w:val="26"/>
-          <w:szCs w:val="26"/>
-        </w:rPr>
-      </w:pPr>
     </w:p>
     <w:p>
       <w:pPr>
@@ -1764,33 +1676,51 @@
     <w:p>
       <w:pPr>
         <w:pStyle w:val="ContactInfo"/>
-        <w:ind w:left="720"/>
-        <w:jc w:val="both"/>
-        <w:rPr>
-          <w:rFonts w:ascii="Times New Roman" w:hAnsi="Times New Roman" w:cs="Times New Roman"/>
-          <w:color w:val="000000" w:themeColor="text1"/>
-          <w:sz w:val="26"/>
-          <w:szCs w:val="26"/>
-        </w:rPr>
-      </w:pPr>
-    </w:p>
-    <w:p>
-      <w:pPr>
-        <w:pStyle w:val="ContactInfo"/>
-        <w:ind w:left="720"/>
-        <w:jc w:val="both"/>
-        <w:rPr>
-          <w:rFonts w:ascii="Times New Roman" w:hAnsi="Times New Roman" w:cs="Times New Roman"/>
-          <w:color w:val="000000" w:themeColor="text1"/>
-          <w:sz w:val="26"/>
-          <w:szCs w:val="26"/>
-        </w:rPr>
-      </w:pPr>
-    </w:p>
-    <w:p>
-      <w:pPr>
-        <w:pStyle w:val="ContactInfo"/>
-        <w:ind w:left="720"/>
+        <w:jc w:val="both"/>
+        <w:rPr>
+          <w:rFonts w:ascii="Times New Roman" w:hAnsi="Times New Roman" w:cs="Times New Roman"/>
+          <w:b/>
+          <w:bCs/>
+          <w:sz w:val="26"/>
+          <w:szCs w:val="26"/>
+        </w:rPr>
+      </w:pPr>
+    </w:p>
+    <w:p>
+      <w:pPr>
+        <w:pStyle w:val="ContactInfo"/>
+        <w:jc w:val="both"/>
+        <w:rPr>
+          <w:rFonts w:ascii="Times New Roman" w:hAnsi="Times New Roman" w:cs="Times New Roman"/>
+          <w:color w:val="000000" w:themeColor="text1"/>
+          <w:sz w:val="26"/>
+          <w:szCs w:val="26"/>
+        </w:rPr>
+      </w:pPr>
+      <w:r>
+        <w:rPr>
+          <w:rFonts w:ascii="Times New Roman" w:hAnsi="Times New Roman" w:cs="Times New Roman"/>
+          <w:b/>
+          <w:bCs/>
+          <w:color w:val="000000" w:themeColor="text1"/>
+          <w:sz w:val="26"/>
+          <w:szCs w:val="26"/>
+        </w:rPr>
+        <w:t>Data Analysis</w:t>
+      </w:r>
+      <w:r>
+        <w:rPr>
+          <w:rFonts w:ascii="Times New Roman" w:hAnsi="Times New Roman" w:cs="Times New Roman"/>
+          <w:color w:val="000000" w:themeColor="text1"/>
+          <w:sz w:val="26"/>
+          <w:szCs w:val="26"/>
+        </w:rPr>
+        <w:t>:</w:t>
+      </w:r>
+    </w:p>
+    <w:p>
+      <w:pPr>
+        <w:pStyle w:val="ContactInfo"/>
         <w:jc w:val="both"/>
         <w:rPr>
           <w:rFonts w:ascii="Times New Roman" w:hAnsi="Times New Roman" w:cs="Times New Roman"/>
@@ -1822,23 +1752,26 @@
           <w:sz w:val="26"/>
           <w:szCs w:val="26"/>
         </w:rPr>
-        <w:lastRenderedPageBreak/>
-        <w:t>Videographer/Editor at Wintergreen Media (September 2021 – February)</w:t>
-      </w:r>
-    </w:p>
-    <w:p>
-      <w:pPr>
-        <w:pStyle w:val="ContactInfo"/>
-        <w:jc w:val="both"/>
-        <w:rPr>
-          <w:rFonts w:ascii="Times New Roman" w:hAnsi="Times New Roman" w:cs="Times New Roman"/>
-          <w:b/>
-          <w:bCs/>
-          <w:color w:val="000000" w:themeColor="text1"/>
-          <w:sz w:val="26"/>
-          <w:szCs w:val="26"/>
-        </w:rPr>
-      </w:pPr>
+        <w:t>IBM</w:t>
+      </w:r>
+      <w:r>
+        <w:rPr>
+          <w:rFonts w:ascii="Times New Roman" w:hAnsi="Times New Roman" w:cs="Times New Roman"/>
+          <w:color w:val="000000" w:themeColor="text1"/>
+          <w:sz w:val="26"/>
+          <w:szCs w:val="26"/>
+        </w:rPr>
+        <w:t xml:space="preserve"> </w:t>
+      </w:r>
+      <w:r>
+        <w:rPr>
+          <w:rFonts w:ascii="Times New Roman" w:hAnsi="Times New Roman" w:cs="Times New Roman"/>
+          <w:color w:val="000000" w:themeColor="text1"/>
+          <w:sz w:val="26"/>
+          <w:szCs w:val="26"/>
+        </w:rPr>
+        <w:t>SPSS statistics</w:t>
+      </w:r>
     </w:p>
     <w:p>
       <w:pPr>
@@ -1849,121 +1782,21 @@
         </w:numPr>
         <w:jc w:val="both"/>
         <w:rPr>
-          <w:rFonts w:asciiTheme="minorBidi" w:hAnsiTheme="minorBidi"/>
-          <w:color w:val="000000" w:themeColor="text1"/>
-          <w:sz w:val="28"/>
-          <w:szCs w:val="28"/>
-        </w:rPr>
-      </w:pPr>
-      <w:r>
-        <w:rPr>
-          <w:rFonts w:ascii="Times New Roman" w:hAnsi="Times New Roman" w:cs="Times New Roman"/>
-          <w:color w:val="000000" w:themeColor="text1"/>
-          <w:sz w:val="26"/>
-          <w:szCs w:val="26"/>
-        </w:rPr>
-        <w:t>Resident Assistant Niagara Hall Penn State University (January 2022 – May 2022)</w:t>
-      </w:r>
-    </w:p>
-    <w:p>
-      <w:pPr>
-        <w:pStyle w:val="ContactInfo"/>
-        <w:numPr>
-          <w:ilvl w:val="0"/>
-          <w:numId w:val="23"/>
-        </w:numPr>
-        <w:jc w:val="both"/>
-        <w:rPr>
-          <w:rFonts w:ascii="Times New Roman" w:hAnsi="Times New Roman" w:cs="Times New Roman"/>
-          <w:color w:val="000000" w:themeColor="text1"/>
-          <w:sz w:val="28"/>
-          <w:szCs w:val="28"/>
-        </w:rPr>
-      </w:pPr>
-      <w:r>
-        <w:rPr>
-          <w:rFonts w:ascii="Times New Roman" w:hAnsi="Times New Roman" w:cs="Times New Roman"/>
-          <w:color w:val="000000" w:themeColor="text1"/>
-          <w:sz w:val="28"/>
-          <w:szCs w:val="28"/>
-        </w:rPr>
-        <w:t>Aa</w:t>
-      </w:r>
-    </w:p>
-    <w:p>
-      <w:pPr>
-        <w:pStyle w:val="ContactInfo"/>
-        <w:numPr>
-          <w:ilvl w:val="0"/>
-          <w:numId w:val="23"/>
-        </w:numPr>
-        <w:jc w:val="both"/>
-        <w:rPr>
-          <w:rFonts w:ascii="Times New Roman" w:hAnsi="Times New Roman" w:cs="Times New Roman"/>
-          <w:color w:val="000000" w:themeColor="text1"/>
-          <w:sz w:val="28"/>
-          <w:szCs w:val="28"/>
-        </w:rPr>
-      </w:pPr>
-      <w:r>
-        <w:rPr>
-          <w:rFonts w:ascii="Times New Roman" w:hAnsi="Times New Roman" w:cs="Times New Roman"/>
-          <w:color w:val="000000" w:themeColor="text1"/>
-          <w:sz w:val="28"/>
-          <w:szCs w:val="28"/>
-        </w:rPr>
-        <w:t>Aa</w:t>
-      </w:r>
-    </w:p>
-    <w:p>
-      <w:pPr>
-        <w:pStyle w:val="ContactInfo"/>
-        <w:numPr>
-          <w:ilvl w:val="0"/>
-          <w:numId w:val="23"/>
-        </w:numPr>
-        <w:jc w:val="both"/>
-        <w:rPr>
-          <w:rFonts w:ascii="Times New Roman" w:hAnsi="Times New Roman" w:cs="Times New Roman"/>
-          <w:color w:val="000000" w:themeColor="text1"/>
-          <w:sz w:val="28"/>
-          <w:szCs w:val="28"/>
-        </w:rPr>
-      </w:pPr>
-      <w:r>
-        <w:rPr>
-          <w:rFonts w:ascii="Times New Roman" w:hAnsi="Times New Roman" w:cs="Times New Roman"/>
-          <w:color w:val="000000" w:themeColor="text1"/>
-          <w:sz w:val="28"/>
-          <w:szCs w:val="28"/>
-        </w:rPr>
-        <w:t>Aa</w:t>
-      </w:r>
-      <w:r>
-        <w:rPr>
-          <w:rFonts w:ascii="Times New Roman" w:hAnsi="Times New Roman" w:cs="Times New Roman"/>
-          <w:color w:val="000000" w:themeColor="text1"/>
-          <w:sz w:val="28"/>
-          <w:szCs w:val="28"/>
-        </w:rPr>
-        <w:t>`</w:t>
-      </w:r>
-    </w:p>
-    <w:p>
-      <w:pPr>
-        <w:pStyle w:val="ContactInfo"/>
-        <w:numPr>
-          <w:ilvl w:val="0"/>
-          <w:numId w:val="23"/>
-        </w:numPr>
-        <w:jc w:val="both"/>
-        <w:rPr>
-          <w:rFonts w:asciiTheme="minorBidi" w:hAnsiTheme="minorBidi"/>
-          <w:color w:val="000000" w:themeColor="text1"/>
-          <w:sz w:val="28"/>
-          <w:szCs w:val="28"/>
-        </w:rPr>
-      </w:pPr>
+          <w:rFonts w:ascii="Times New Roman" w:hAnsi="Times New Roman" w:cs="Times New Roman"/>
+          <w:color w:val="000000" w:themeColor="text1"/>
+          <w:sz w:val="26"/>
+          <w:szCs w:val="26"/>
+        </w:rPr>
+      </w:pPr>
+      <w:r>
+        <w:rPr>
+          <w:rFonts w:ascii="Times New Roman" w:hAnsi="Times New Roman" w:cs="Times New Roman"/>
+          <w:color w:val="000000" w:themeColor="text1"/>
+          <w:sz w:val="26"/>
+          <w:szCs w:val="26"/>
+        </w:rPr>
+        <w:t xml:space="preserve">Stat Tools  </w:t>
+      </w:r>
     </w:p>
     <w:p>
       <w:pPr>
@@ -1974,432 +1807,21 @@
         </w:numPr>
         <w:jc w:val="both"/>
         <w:rPr>
-          <w:rFonts w:asciiTheme="minorBidi" w:hAnsiTheme="minorBidi"/>
-          <w:color w:val="000000" w:themeColor="text1"/>
-          <w:sz w:val="28"/>
-          <w:szCs w:val="28"/>
-        </w:rPr>
-      </w:pPr>
-      <w:r>
-        <w:rPr>
-          <w:rFonts w:ascii="Times New Roman" w:hAnsi="Times New Roman" w:cs="Times New Roman"/>
-          <w:color w:val="000000" w:themeColor="text1"/>
-          <w:sz w:val="26"/>
-          <w:szCs w:val="26"/>
-        </w:rPr>
-        <w:t>Website Developer Penn State University (May 2022 – Present)</w:t>
-      </w:r>
-    </w:p>
-    <w:p>
-      <w:pPr>
-        <w:pStyle w:val="ContactInfo"/>
-        <w:numPr>
-          <w:ilvl w:val="0"/>
-          <w:numId w:val="23"/>
-        </w:numPr>
-        <w:jc w:val="both"/>
-        <w:rPr>
-          <w:rFonts w:asciiTheme="minorBidi" w:hAnsiTheme="minorBidi"/>
-          <w:color w:val="000000" w:themeColor="text1"/>
-          <w:sz w:val="28"/>
-          <w:szCs w:val="28"/>
-        </w:rPr>
-      </w:pPr>
-      <w:r>
-        <w:rPr>
-          <w:rFonts w:ascii="Times New Roman" w:hAnsi="Times New Roman" w:cs="Times New Roman"/>
-          <w:color w:val="000000" w:themeColor="text1"/>
-          <w:sz w:val="26"/>
-          <w:szCs w:val="26"/>
-        </w:rPr>
-        <w:t>Aa</w:t>
-      </w:r>
-    </w:p>
-    <w:p>
-      <w:pPr>
-        <w:pStyle w:val="ContactInfo"/>
-        <w:numPr>
-          <w:ilvl w:val="0"/>
-          <w:numId w:val="23"/>
-        </w:numPr>
-        <w:jc w:val="both"/>
-        <w:rPr>
-          <w:rFonts w:asciiTheme="minorBidi" w:hAnsiTheme="minorBidi"/>
-          <w:color w:val="000000" w:themeColor="text1"/>
-          <w:sz w:val="28"/>
-          <w:szCs w:val="28"/>
-        </w:rPr>
-      </w:pPr>
-      <w:r>
-        <w:rPr>
-          <w:rFonts w:ascii="Times New Roman" w:hAnsi="Times New Roman" w:cs="Times New Roman"/>
-          <w:color w:val="000000" w:themeColor="text1"/>
-          <w:sz w:val="26"/>
-          <w:szCs w:val="26"/>
-        </w:rPr>
-        <w:t>Aa</w:t>
-      </w:r>
-    </w:p>
-    <w:p>
-      <w:pPr>
-        <w:pStyle w:val="ContactInfo"/>
-        <w:numPr>
-          <w:ilvl w:val="0"/>
-          <w:numId w:val="23"/>
-        </w:numPr>
-        <w:jc w:val="both"/>
-        <w:rPr>
-          <w:rFonts w:asciiTheme="minorBidi" w:hAnsiTheme="minorBidi"/>
-          <w:color w:val="000000" w:themeColor="text1"/>
-          <w:sz w:val="28"/>
-          <w:szCs w:val="28"/>
-        </w:rPr>
-      </w:pPr>
-      <w:proofErr w:type="spellStart"/>
-      <w:r>
-        <w:rPr>
-          <w:rFonts w:ascii="Times New Roman" w:hAnsi="Times New Roman" w:cs="Times New Roman"/>
-          <w:color w:val="000000" w:themeColor="text1"/>
-          <w:sz w:val="26"/>
-          <w:szCs w:val="26"/>
-        </w:rPr>
-        <w:t>Aaa</w:t>
-      </w:r>
-      <w:proofErr w:type="spellEnd"/>
-    </w:p>
-    <w:p>
-      <w:pPr>
-        <w:pStyle w:val="ContactInfo"/>
-        <w:numPr>
-          <w:ilvl w:val="0"/>
-          <w:numId w:val="23"/>
-        </w:numPr>
-        <w:jc w:val="both"/>
-        <w:rPr>
-          <w:rFonts w:asciiTheme="minorBidi" w:hAnsiTheme="minorBidi"/>
-          <w:color w:val="000000" w:themeColor="text1"/>
-          <w:sz w:val="28"/>
-          <w:szCs w:val="28"/>
-        </w:rPr>
-      </w:pPr>
-    </w:p>
-    <w:p>
-      <w:pPr>
-        <w:pStyle w:val="ContactInfo"/>
-        <w:jc w:val="both"/>
-        <w:rPr>
-          <w:rFonts w:ascii="Times New Roman" w:hAnsi="Times New Roman" w:cs="Times New Roman"/>
-          <w:b/>
-          <w:bCs/>
-          <w:color w:val="000000" w:themeColor="text1"/>
-          <w:sz w:val="26"/>
-          <w:szCs w:val="26"/>
-        </w:rPr>
-      </w:pPr>
-    </w:p>
-    <w:p>
-      <w:pPr>
-        <w:pStyle w:val="ContactInfo"/>
-        <w:jc w:val="both"/>
-        <w:rPr>
-          <w:rFonts w:ascii="Times New Roman" w:hAnsi="Times New Roman" w:cs="Times New Roman"/>
-          <w:b/>
-          <w:bCs/>
-          <w:sz w:val="26"/>
-          <w:szCs w:val="26"/>
-        </w:rPr>
-      </w:pPr>
-    </w:p>
-    <w:p>
-      <w:pPr>
-        <w:pStyle w:val="ContactInfo"/>
-        <w:jc w:val="both"/>
-        <w:rPr>
-          <w:rFonts w:ascii="Times New Roman" w:hAnsi="Times New Roman" w:cs="Times New Roman"/>
-          <w:b/>
-          <w:bCs/>
-          <w:sz w:val="26"/>
-          <w:szCs w:val="26"/>
-        </w:rPr>
-      </w:pPr>
-    </w:p>
-    <w:p>
-      <w:pPr>
-        <w:pStyle w:val="ContactInfo"/>
-        <w:jc w:val="both"/>
-        <w:rPr>
-          <w:rFonts w:ascii="Times New Roman" w:hAnsi="Times New Roman" w:cs="Times New Roman"/>
-          <w:b/>
-          <w:bCs/>
-          <w:sz w:val="26"/>
-          <w:szCs w:val="26"/>
-        </w:rPr>
-      </w:pPr>
-    </w:p>
-    <w:p>
-      <w:pPr>
-        <w:pStyle w:val="ContactInfo"/>
-        <w:jc w:val="both"/>
-        <w:rPr>
-          <w:rFonts w:ascii="Times New Roman" w:hAnsi="Times New Roman" w:cs="Times New Roman"/>
-          <w:b/>
-          <w:bCs/>
-          <w:sz w:val="26"/>
-          <w:szCs w:val="26"/>
-        </w:rPr>
-      </w:pPr>
-    </w:p>
-    <w:p>
-      <w:pPr>
-        <w:pStyle w:val="ContactInfo"/>
-        <w:jc w:val="both"/>
-        <w:rPr>
-          <w:rFonts w:ascii="Times New Roman" w:hAnsi="Times New Roman" w:cs="Times New Roman"/>
-          <w:b/>
-          <w:bCs/>
-          <w:sz w:val="26"/>
-          <w:szCs w:val="26"/>
-        </w:rPr>
-      </w:pPr>
-    </w:p>
-    <w:p>
-      <w:pPr>
-        <w:pStyle w:val="ContactInfo"/>
-        <w:jc w:val="both"/>
-        <w:rPr>
-          <w:rFonts w:ascii="Times New Roman" w:hAnsi="Times New Roman" w:cs="Times New Roman"/>
-          <w:b/>
-          <w:bCs/>
-          <w:sz w:val="26"/>
-          <w:szCs w:val="26"/>
-        </w:rPr>
-      </w:pPr>
-    </w:p>
-    <w:p>
-      <w:pPr>
-        <w:pStyle w:val="ContactInfo"/>
-        <w:jc w:val="both"/>
-        <w:rPr>
-          <w:rFonts w:ascii="Times New Roman" w:hAnsi="Times New Roman" w:cs="Times New Roman"/>
-          <w:b/>
-          <w:bCs/>
-          <w:sz w:val="26"/>
-          <w:szCs w:val="26"/>
-        </w:rPr>
-      </w:pPr>
-    </w:p>
-    <w:p>
-      <w:pPr>
-        <w:pStyle w:val="ContactInfo"/>
-        <w:jc w:val="both"/>
-        <w:rPr>
-          <w:rFonts w:ascii="Times New Roman" w:hAnsi="Times New Roman" w:cs="Times New Roman"/>
-          <w:b/>
-          <w:bCs/>
-          <w:sz w:val="26"/>
-          <w:szCs w:val="26"/>
-        </w:rPr>
-      </w:pPr>
-    </w:p>
-    <w:p>
-      <w:pPr>
-        <w:pStyle w:val="ContactInfo"/>
-        <w:jc w:val="both"/>
-        <w:rPr>
-          <w:rFonts w:ascii="Times New Roman" w:hAnsi="Times New Roman" w:cs="Times New Roman"/>
-          <w:b/>
-          <w:bCs/>
-          <w:sz w:val="26"/>
-          <w:szCs w:val="26"/>
-        </w:rPr>
-      </w:pPr>
-    </w:p>
-    <w:p>
-      <w:pPr>
-        <w:pStyle w:val="ContactInfo"/>
-        <w:jc w:val="both"/>
-        <w:rPr>
-          <w:rFonts w:ascii="Times New Roman" w:hAnsi="Times New Roman" w:cs="Times New Roman"/>
-          <w:b/>
-          <w:bCs/>
-          <w:sz w:val="26"/>
-          <w:szCs w:val="26"/>
-        </w:rPr>
-      </w:pPr>
-    </w:p>
-    <w:p>
-      <w:pPr>
-        <w:pStyle w:val="ContactInfo"/>
-        <w:jc w:val="both"/>
-        <w:rPr>
-          <w:rFonts w:ascii="Times New Roman" w:hAnsi="Times New Roman" w:cs="Times New Roman"/>
-          <w:b/>
-          <w:bCs/>
-          <w:sz w:val="26"/>
-          <w:szCs w:val="26"/>
-        </w:rPr>
-      </w:pPr>
-    </w:p>
-    <w:p>
-      <w:pPr>
-        <w:pStyle w:val="ContactInfo"/>
-        <w:jc w:val="both"/>
-        <w:rPr>
-          <w:rFonts w:ascii="Times New Roman" w:hAnsi="Times New Roman" w:cs="Times New Roman"/>
-          <w:b/>
-          <w:bCs/>
-          <w:sz w:val="26"/>
-          <w:szCs w:val="26"/>
-        </w:rPr>
-      </w:pPr>
-    </w:p>
-    <w:p>
-      <w:pPr>
-        <w:pStyle w:val="ContactInfo"/>
-        <w:jc w:val="both"/>
-        <w:rPr>
-          <w:rFonts w:ascii="Times New Roman" w:hAnsi="Times New Roman" w:cs="Times New Roman"/>
-          <w:b/>
-          <w:bCs/>
-          <w:sz w:val="26"/>
-          <w:szCs w:val="26"/>
-        </w:rPr>
-      </w:pPr>
-    </w:p>
-    <w:p>
-      <w:pPr>
-        <w:pStyle w:val="ContactInfo"/>
-        <w:jc w:val="both"/>
-        <w:rPr>
-          <w:rFonts w:ascii="Times New Roman" w:hAnsi="Times New Roman" w:cs="Times New Roman"/>
-          <w:b/>
-          <w:bCs/>
-          <w:sz w:val="26"/>
-          <w:szCs w:val="26"/>
-        </w:rPr>
-      </w:pPr>
-    </w:p>
-    <w:p>
-      <w:pPr>
-        <w:pStyle w:val="ContactInfo"/>
-        <w:jc w:val="both"/>
-        <w:rPr>
-          <w:rFonts w:ascii="Times New Roman" w:hAnsi="Times New Roman" w:cs="Times New Roman"/>
-          <w:b/>
-          <w:bCs/>
-          <w:sz w:val="26"/>
-          <w:szCs w:val="26"/>
-        </w:rPr>
-      </w:pPr>
-    </w:p>
-    <w:p>
-      <w:pPr>
-        <w:pStyle w:val="ContactInfo"/>
-        <w:jc w:val="both"/>
-        <w:rPr>
-          <w:rFonts w:ascii="Times New Roman" w:hAnsi="Times New Roman" w:cs="Times New Roman"/>
-          <w:b/>
-          <w:bCs/>
-          <w:sz w:val="26"/>
-          <w:szCs w:val="26"/>
-        </w:rPr>
-      </w:pPr>
-    </w:p>
-    <w:p>
-      <w:pPr>
-        <w:pStyle w:val="ContactInfo"/>
-        <w:jc w:val="both"/>
-        <w:rPr>
-          <w:rFonts w:ascii="Times New Roman" w:hAnsi="Times New Roman" w:cs="Times New Roman"/>
-          <w:b/>
-          <w:bCs/>
-          <w:sz w:val="26"/>
-          <w:szCs w:val="26"/>
-        </w:rPr>
-      </w:pPr>
-    </w:p>
-    <w:p>
-      <w:pPr>
-        <w:pStyle w:val="ContactInfo"/>
-        <w:jc w:val="both"/>
-        <w:rPr>
-          <w:rFonts w:ascii="Times New Roman" w:hAnsi="Times New Roman" w:cs="Times New Roman"/>
-          <w:b/>
-          <w:bCs/>
-          <w:sz w:val="26"/>
-          <w:szCs w:val="26"/>
-        </w:rPr>
-      </w:pPr>
-    </w:p>
-    <w:p>
-      <w:pPr>
-        <w:pStyle w:val="ContactInfo"/>
-        <w:jc w:val="both"/>
-        <w:rPr>
-          <w:rFonts w:ascii="Times New Roman" w:hAnsi="Times New Roman" w:cs="Times New Roman"/>
-          <w:b/>
-          <w:bCs/>
-          <w:sz w:val="26"/>
-          <w:szCs w:val="26"/>
-        </w:rPr>
-      </w:pPr>
-    </w:p>
-    <w:p>
-      <w:pPr>
-        <w:pStyle w:val="ContactInfo"/>
-        <w:jc w:val="both"/>
-        <w:rPr>
-          <w:rFonts w:ascii="Times New Roman" w:hAnsi="Times New Roman" w:cs="Times New Roman"/>
-          <w:b/>
-          <w:bCs/>
-          <w:sz w:val="26"/>
-          <w:szCs w:val="26"/>
-        </w:rPr>
-      </w:pPr>
-    </w:p>
-    <w:p>
-      <w:pPr>
-        <w:pStyle w:val="ContactInfo"/>
-        <w:jc w:val="both"/>
-        <w:rPr>
-          <w:rFonts w:ascii="Times New Roman" w:hAnsi="Times New Roman" w:cs="Times New Roman"/>
-          <w:color w:val="000000" w:themeColor="text1"/>
-          <w:sz w:val="26"/>
-          <w:szCs w:val="26"/>
-        </w:rPr>
-      </w:pPr>
-      <w:r>
-        <w:rPr>
-          <w:rFonts w:ascii="Times New Roman" w:hAnsi="Times New Roman" w:cs="Times New Roman"/>
-          <w:b/>
-          <w:bCs/>
-          <w:color w:val="000000" w:themeColor="text1"/>
-          <w:sz w:val="26"/>
-          <w:szCs w:val="26"/>
-        </w:rPr>
-        <w:t>Data Analysis</w:t>
-      </w:r>
-      <w:r>
-        <w:rPr>
-          <w:rFonts w:ascii="Times New Roman" w:hAnsi="Times New Roman" w:cs="Times New Roman"/>
-          <w:color w:val="000000" w:themeColor="text1"/>
-          <w:sz w:val="26"/>
-          <w:szCs w:val="26"/>
-        </w:rPr>
-        <w:t>:</w:t>
-      </w:r>
-    </w:p>
-    <w:p>
-      <w:pPr>
-        <w:pStyle w:val="ContactInfo"/>
-        <w:jc w:val="both"/>
-        <w:rPr>
-          <w:rFonts w:ascii="Times New Roman" w:hAnsi="Times New Roman" w:cs="Times New Roman"/>
-          <w:color w:val="000000" w:themeColor="text1"/>
-          <w:sz w:val="26"/>
-          <w:szCs w:val="26"/>
-        </w:rPr>
-      </w:pPr>
+          <w:rFonts w:ascii="Times New Roman" w:hAnsi="Times New Roman" w:cs="Times New Roman"/>
+          <w:color w:val="000000" w:themeColor="text1"/>
+          <w:sz w:val="26"/>
+          <w:szCs w:val="26"/>
+        </w:rPr>
+      </w:pPr>
+      <w:r>
+        <w:rPr>
+          <w:rFonts w:ascii="Times New Roman" w:hAnsi="Times New Roman" w:cs="Times New Roman"/>
+          <w:color w:val="000000" w:themeColor="text1"/>
+          <w:sz w:val="26"/>
+          <w:szCs w:val="26"/>
+        </w:rPr>
+        <w:t>Neural Tools</w:t>
+      </w:r>
     </w:p>
     <w:p>
       <w:pPr>
@@ -2423,171 +1845,9 @@
           <w:sz w:val="26"/>
           <w:szCs w:val="26"/>
         </w:rPr>
-        <w:t>IBM</w:t>
-      </w:r>
-      <w:r>
-        <w:rPr>
-          <w:rFonts w:ascii="Times New Roman" w:hAnsi="Times New Roman" w:cs="Times New Roman"/>
-          <w:color w:val="000000" w:themeColor="text1"/>
-          <w:sz w:val="26"/>
-          <w:szCs w:val="26"/>
-        </w:rPr>
-        <w:t xml:space="preserve"> </w:t>
-      </w:r>
-      <w:r>
-        <w:rPr>
-          <w:rFonts w:ascii="Times New Roman" w:hAnsi="Times New Roman" w:cs="Times New Roman"/>
-          <w:color w:val="000000" w:themeColor="text1"/>
-          <w:sz w:val="26"/>
-          <w:szCs w:val="26"/>
-        </w:rPr>
-        <w:t>SPSS statistics</w:t>
-      </w:r>
-    </w:p>
-    <w:p>
-      <w:pPr>
-        <w:pStyle w:val="ContactInfo"/>
-        <w:numPr>
-          <w:ilvl w:val="0"/>
-          <w:numId w:val="11"/>
-        </w:numPr>
-        <w:jc w:val="both"/>
-        <w:rPr>
-          <w:rFonts w:ascii="Times New Roman" w:hAnsi="Times New Roman" w:cs="Times New Roman"/>
-          <w:color w:val="000000" w:themeColor="text1"/>
-          <w:sz w:val="26"/>
-          <w:szCs w:val="26"/>
-        </w:rPr>
-      </w:pPr>
-      <w:r>
-        <w:rPr>
-          <w:rFonts w:ascii="Times New Roman" w:hAnsi="Times New Roman" w:cs="Times New Roman"/>
-          <w:color w:val="000000" w:themeColor="text1"/>
-          <w:sz w:val="26"/>
-          <w:szCs w:val="26"/>
-        </w:rPr>
-        <w:t xml:space="preserve">Stat Tools  </w:t>
-      </w:r>
-    </w:p>
-    <w:p>
-      <w:pPr>
-        <w:pStyle w:val="ContactInfo"/>
-        <w:numPr>
-          <w:ilvl w:val="0"/>
-          <w:numId w:val="11"/>
-        </w:numPr>
-        <w:jc w:val="both"/>
-        <w:rPr>
-          <w:rFonts w:ascii="Times New Roman" w:hAnsi="Times New Roman" w:cs="Times New Roman"/>
-          <w:color w:val="000000" w:themeColor="text1"/>
-          <w:sz w:val="26"/>
-          <w:szCs w:val="26"/>
-        </w:rPr>
-      </w:pPr>
-      <w:r>
-        <w:rPr>
-          <w:rFonts w:ascii="Times New Roman" w:hAnsi="Times New Roman" w:cs="Times New Roman"/>
-          <w:color w:val="000000" w:themeColor="text1"/>
-          <w:sz w:val="26"/>
-          <w:szCs w:val="26"/>
-        </w:rPr>
-        <w:t>Neural Tools</w:t>
-      </w:r>
-    </w:p>
-    <w:p>
-      <w:pPr>
-        <w:pStyle w:val="ContactInfo"/>
-        <w:numPr>
-          <w:ilvl w:val="0"/>
-          <w:numId w:val="11"/>
-        </w:numPr>
-        <w:jc w:val="both"/>
-        <w:rPr>
-          <w:rFonts w:ascii="Times New Roman" w:hAnsi="Times New Roman" w:cs="Times New Roman"/>
-          <w:color w:val="000000" w:themeColor="text1"/>
-          <w:sz w:val="26"/>
-          <w:szCs w:val="26"/>
-        </w:rPr>
-      </w:pPr>
-      <w:r>
-        <w:rPr>
-          <w:rFonts w:ascii="Times New Roman" w:hAnsi="Times New Roman" w:cs="Times New Roman"/>
-          <w:color w:val="000000" w:themeColor="text1"/>
-          <w:sz w:val="26"/>
-          <w:szCs w:val="26"/>
-        </w:rPr>
         <w:t>Power BI</w:t>
       </w:r>
     </w:p>
-    <w:p>
-      <w:pPr>
-        <w:pStyle w:val="ContactInfo"/>
-        <w:ind w:left="720"/>
-        <w:jc w:val="both"/>
-        <w:rPr>
-          <w:rFonts w:ascii="Times New Roman" w:hAnsi="Times New Roman" w:cs="Times New Roman"/>
-          <w:sz w:val="26"/>
-          <w:szCs w:val="26"/>
-        </w:rPr>
-      </w:pPr>
-    </w:p>
-    <w:p>
-      <w:pPr>
-        <w:rPr>
-          <w:sz w:val="28"/>
-          <w:szCs w:val="28"/>
-        </w:rPr>
-      </w:pPr>
-    </w:p>
-    <w:p>
-      <w:pPr>
-        <w:rPr>
-          <w:sz w:val="28"/>
-          <w:szCs w:val="28"/>
-        </w:rPr>
-      </w:pPr>
-    </w:p>
-    <w:p>
-      <w:pPr>
-        <w:rPr>
-          <w:sz w:val="28"/>
-          <w:szCs w:val="28"/>
-        </w:rPr>
-      </w:pPr>
-    </w:p>
-    <w:p/>
-    <w:p/>
-    <w:p/>
-    <w:p/>
-    <w:p/>
-    <w:p/>
-    <w:p>
-      <w:pPr>
-        <w:pStyle w:val="Heading1"/>
-      </w:pPr>
-    </w:p>
-    <w:p>
-      <w:pPr>
-        <w:pStyle w:val="Heading2"/>
-      </w:pPr>
-    </w:p>
-    <w:p>
-      <w:pPr>
-        <w:pStyle w:val="Heading3"/>
-      </w:pPr>
-    </w:p>
-    <w:p/>
-    <w:p>
-      <w:pPr>
-        <w:pStyle w:val="Heading1"/>
-      </w:pPr>
-    </w:p>
-    <w:p>
-      <w:pPr>
-        <w:pStyle w:val="Heading2"/>
-      </w:pPr>
-    </w:p>
-    <w:p/>
     <w:sectPr>
       <w:headerReference w:type="default" r:id="rId8"/>
       <w:footerReference w:type="default" r:id="rId9"/>
@@ -3527,7 +2787,7 @@
   <w:abstractNum w:abstractNumId="13" w15:restartNumberingAfterBreak="0">
     <w:nsid w:val="29B42619"/>
     <w:multiLevelType w:val="hybridMultilevel"/>
-    <w:tmpl w:val="3A32F50A"/>
+    <w:tmpl w:val="A164EA46"/>
     <w:lvl w:ilvl="0" w:tplc="04090001">
       <w:start w:val="1"/>
       <w:numFmt w:val="bullet"/>
@@ -4634,6 +3894,119 @@
       </w:pPr>
       <w:rPr>
         <w:rFonts w:ascii="Courier New" w:hAnsi="Courier New" w:hint="default"/>
+      </w:rPr>
+    </w:lvl>
+    <w:lvl w:ilvl="8" w:tplc="04090005" w:tentative="1">
+      <w:start w:val="1"/>
+      <w:numFmt w:val="bullet"/>
+      <w:lvlText w:val=""/>
+      <w:lvlJc w:val="left"/>
+      <w:pPr>
+        <w:ind w:left="6480" w:hanging="360"/>
+      </w:pPr>
+      <w:rPr>
+        <w:rFonts w:ascii="Wingdings" w:hAnsi="Wingdings" w:hint="default"/>
+      </w:rPr>
+    </w:lvl>
+  </w:abstractNum>
+  <w:abstractNum w:abstractNumId="23" w15:restartNumberingAfterBreak="0">
+    <w:nsid w:val="7E2E064D"/>
+    <w:multiLevelType w:val="hybridMultilevel"/>
+    <w:tmpl w:val="AA9489E4"/>
+    <w:lvl w:ilvl="0" w:tplc="04090001">
+      <w:start w:val="1"/>
+      <w:numFmt w:val="bullet"/>
+      <w:lvlText w:val=""/>
+      <w:lvlJc w:val="left"/>
+      <w:pPr>
+        <w:ind w:left="720" w:hanging="360"/>
+      </w:pPr>
+      <w:rPr>
+        <w:rFonts w:ascii="Symbol" w:hAnsi="Symbol" w:hint="default"/>
+      </w:rPr>
+    </w:lvl>
+    <w:lvl w:ilvl="1" w:tplc="04090003" w:tentative="1">
+      <w:start w:val="1"/>
+      <w:numFmt w:val="bullet"/>
+      <w:lvlText w:val="o"/>
+      <w:lvlJc w:val="left"/>
+      <w:pPr>
+        <w:ind w:left="1440" w:hanging="360"/>
+      </w:pPr>
+      <w:rPr>
+        <w:rFonts w:ascii="Courier New" w:hAnsi="Courier New" w:cs="Courier New" w:hint="default"/>
+      </w:rPr>
+    </w:lvl>
+    <w:lvl w:ilvl="2" w:tplc="04090005" w:tentative="1">
+      <w:start w:val="1"/>
+      <w:numFmt w:val="bullet"/>
+      <w:lvlText w:val=""/>
+      <w:lvlJc w:val="left"/>
+      <w:pPr>
+        <w:ind w:left="2160" w:hanging="360"/>
+      </w:pPr>
+      <w:rPr>
+        <w:rFonts w:ascii="Wingdings" w:hAnsi="Wingdings" w:hint="default"/>
+      </w:rPr>
+    </w:lvl>
+    <w:lvl w:ilvl="3" w:tplc="04090001" w:tentative="1">
+      <w:start w:val="1"/>
+      <w:numFmt w:val="bullet"/>
+      <w:lvlText w:val=""/>
+      <w:lvlJc w:val="left"/>
+      <w:pPr>
+        <w:ind w:left="2880" w:hanging="360"/>
+      </w:pPr>
+      <w:rPr>
+        <w:rFonts w:ascii="Symbol" w:hAnsi="Symbol" w:hint="default"/>
+      </w:rPr>
+    </w:lvl>
+    <w:lvl w:ilvl="4" w:tplc="04090003" w:tentative="1">
+      <w:start w:val="1"/>
+      <w:numFmt w:val="bullet"/>
+      <w:lvlText w:val="o"/>
+      <w:lvlJc w:val="left"/>
+      <w:pPr>
+        <w:ind w:left="3600" w:hanging="360"/>
+      </w:pPr>
+      <w:rPr>
+        <w:rFonts w:ascii="Courier New" w:hAnsi="Courier New" w:cs="Courier New" w:hint="default"/>
+      </w:rPr>
+    </w:lvl>
+    <w:lvl w:ilvl="5" w:tplc="04090005" w:tentative="1">
+      <w:start w:val="1"/>
+      <w:numFmt w:val="bullet"/>
+      <w:lvlText w:val=""/>
+      <w:lvlJc w:val="left"/>
+      <w:pPr>
+        <w:ind w:left="4320" w:hanging="360"/>
+      </w:pPr>
+      <w:rPr>
+        <w:rFonts w:ascii="Wingdings" w:hAnsi="Wingdings" w:hint="default"/>
+      </w:rPr>
+    </w:lvl>
+    <w:lvl w:ilvl="6" w:tplc="04090001" w:tentative="1">
+      <w:start w:val="1"/>
+      <w:numFmt w:val="bullet"/>
+      <w:lvlText w:val=""/>
+      <w:lvlJc w:val="left"/>
+      <w:pPr>
+        <w:ind w:left="5040" w:hanging="360"/>
+      </w:pPr>
+      <w:rPr>
+        <w:rFonts w:ascii="Symbol" w:hAnsi="Symbol" w:hint="default"/>
+      </w:rPr>
+    </w:lvl>
+    <w:lvl w:ilvl="7" w:tplc="04090003" w:tentative="1">
+      <w:start w:val="1"/>
+      <w:numFmt w:val="bullet"/>
+      <w:lvlText w:val="o"/>
+      <w:lvlJc w:val="left"/>
+      <w:pPr>
+        <w:ind w:left="5760" w:hanging="360"/>
+      </w:pPr>
+      <w:rPr>
+        <w:rFonts w:ascii="Courier New" w:hAnsi="Courier New" w:cs="Courier New" w:hint="default"/>
       </w:rPr>
     </w:lvl>
     <w:lvl w:ilvl="8" w:tplc="04090005" w:tentative="1">
@@ -4717,6 +4090,9 @@
   </w:num>
   <w:num w:numId="23" w16cid:durableId="389502335">
     <w:abstractNumId w:val="15"/>
+  </w:num>
+  <w:num w:numId="24" w16cid:durableId="8266560">
+    <w:abstractNumId w:val="23"/>
   </w:num>
 </w:numbering>
 </file>
